--- a/meetrapporten/working/chin recognition.docx
+++ b/meetrapporten/working/chin recognition.docx
@@ -162,7 +162,11 @@
         <w:t>Werkwijze</w:t>
       </w:r>
     </w:p>
-    <w:p/>
+    <w:p>
+      <w:r>
+        <w:t>Eerst worden de afbeeldingen gescand met de normale methode. Deze afbeeldingen worden opgeslagen en daarna wordt hetzelfde gedaan maar dan met de zelf geschreven methode</w:t>
+      </w:r>
+    </w:p>
     <w:p>
       <w:pPr>
         <w:pStyle w:val="Kop2"/>
@@ -171,6 +175,222 @@
         <w:t>Resultaten</w:t>
       </w:r>
     </w:p>
+    <w:p>
+      <w:r>
+        <w:rPr>
+          <w:lang w:eastAsia="nl-NL"/>
+        </w:rPr>
+        <w:drawing>
+          <wp:inline distT="0" distB="0" distL="0" distR="0">
+            <wp:extent cx="2390034" cy="3086100"/>
+            <wp:effectExtent l="19050" t="0" r="0" b="0"/>
+            <wp:docPr id="4" name="Afbeelding 4"/>
+            <wp:cNvGraphicFramePr>
+              <a:graphicFrameLocks xmlns:a="http://schemas.openxmlformats.org/drawingml/2006/main" noChangeAspect="1"/>
+            </wp:cNvGraphicFramePr>
+            <a:graphic xmlns:a="http://schemas.openxmlformats.org/drawingml/2006/main">
+              <a:graphicData uri="http://schemas.openxmlformats.org/drawingml/2006/picture">
+                <pic:pic xmlns:pic="http://schemas.openxmlformats.org/drawingml/2006/picture">
+                  <pic:nvPicPr>
+                    <pic:cNvPr id="0" name="Picture 4"/>
+                    <pic:cNvPicPr>
+                      <a:picLocks noChangeAspect="1" noChangeArrowheads="1"/>
+                    </pic:cNvPicPr>
+                  </pic:nvPicPr>
+                  <pic:blipFill>
+                    <a:blip r:embed="rId4" cstate="print"/>
+                    <a:srcRect/>
+                    <a:stretch>
+                      <a:fillRect/>
+                    </a:stretch>
+                  </pic:blipFill>
+                  <pic:spPr bwMode="auto">
+                    <a:xfrm>
+                      <a:off x="0" y="0"/>
+                      <a:ext cx="2390034" cy="3086100"/>
+                    </a:xfrm>
+                    <a:prstGeom prst="rect">
+                      <a:avLst/>
+                    </a:prstGeom>
+                    <a:noFill/>
+                    <a:ln w="9525">
+                      <a:noFill/>
+                      <a:miter lim="800000"/>
+                      <a:headEnd/>
+                      <a:tailEnd/>
+                    </a:ln>
+                  </pic:spPr>
+                </pic:pic>
+              </a:graphicData>
+            </a:graphic>
+          </wp:inline>
+        </w:drawing>
+      </w:r>
+      <w:r>
+        <w:rPr>
+          <w:lang w:eastAsia="nl-NL"/>
+        </w:rPr>
+        <w:drawing>
+          <wp:inline distT="0" distB="0" distL="0" distR="0">
+            <wp:extent cx="2329527" cy="2990850"/>
+            <wp:effectExtent l="19050" t="0" r="0" b="0"/>
+            <wp:docPr id="1" name="Afbeelding 1"/>
+            <wp:cNvGraphicFramePr>
+              <a:graphicFrameLocks xmlns:a="http://schemas.openxmlformats.org/drawingml/2006/main" noChangeAspect="1"/>
+            </wp:cNvGraphicFramePr>
+            <a:graphic xmlns:a="http://schemas.openxmlformats.org/drawingml/2006/main">
+              <a:graphicData uri="http://schemas.openxmlformats.org/drawingml/2006/picture">
+                <pic:pic xmlns:pic="http://schemas.openxmlformats.org/drawingml/2006/picture">
+                  <pic:nvPicPr>
+                    <pic:cNvPr id="0" name="Picture 1"/>
+                    <pic:cNvPicPr>
+                      <a:picLocks noChangeAspect="1" noChangeArrowheads="1"/>
+                    </pic:cNvPicPr>
+                  </pic:nvPicPr>
+                  <pic:blipFill>
+                    <a:blip r:embed="rId5" cstate="print"/>
+                    <a:srcRect/>
+                    <a:stretch>
+                      <a:fillRect/>
+                    </a:stretch>
+                  </pic:blipFill>
+                  <pic:spPr bwMode="auto">
+                    <a:xfrm>
+                      <a:off x="0" y="0"/>
+                      <a:ext cx="2329527" cy="2990850"/>
+                    </a:xfrm>
+                    <a:prstGeom prst="rect">
+                      <a:avLst/>
+                    </a:prstGeom>
+                    <a:noFill/>
+                    <a:ln w="9525">
+                      <a:noFill/>
+                      <a:miter lim="800000"/>
+                      <a:headEnd/>
+                      <a:tailEnd/>
+                    </a:ln>
+                  </pic:spPr>
+                </pic:pic>
+              </a:graphicData>
+            </a:graphic>
+          </wp:inline>
+        </w:drawing>
+      </w:r>
+    </w:p>
+    <w:p>
+      <w:r>
+        <w:t>Links is de zelfgeschreven methode en rechts is normale methode.</w:t>
+      </w:r>
+    </w:p>
+    <w:p>
+      <w:r>
+        <w:rPr>
+          <w:lang w:eastAsia="nl-NL"/>
+        </w:rPr>
+        <w:lastRenderedPageBreak/>
+        <w:drawing>
+          <wp:inline distT="0" distB="0" distL="0" distR="0">
+            <wp:extent cx="2295525" cy="2980540"/>
+            <wp:effectExtent l="19050" t="0" r="9525" b="0"/>
+            <wp:docPr id="13" name="Afbeelding 13"/>
+            <wp:cNvGraphicFramePr>
+              <a:graphicFrameLocks xmlns:a="http://schemas.openxmlformats.org/drawingml/2006/main" noChangeAspect="1"/>
+            </wp:cNvGraphicFramePr>
+            <a:graphic xmlns:a="http://schemas.openxmlformats.org/drawingml/2006/main">
+              <a:graphicData uri="http://schemas.openxmlformats.org/drawingml/2006/picture">
+                <pic:pic xmlns:pic="http://schemas.openxmlformats.org/drawingml/2006/picture">
+                  <pic:nvPicPr>
+                    <pic:cNvPr id="0" name="Picture 13"/>
+                    <pic:cNvPicPr>
+                      <a:picLocks noChangeAspect="1" noChangeArrowheads="1"/>
+                    </pic:cNvPicPr>
+                  </pic:nvPicPr>
+                  <pic:blipFill>
+                    <a:blip r:embed="rId6" cstate="print"/>
+                    <a:srcRect/>
+                    <a:stretch>
+                      <a:fillRect/>
+                    </a:stretch>
+                  </pic:blipFill>
+                  <pic:spPr bwMode="auto">
+                    <a:xfrm>
+                      <a:off x="0" y="0"/>
+                      <a:ext cx="2296119" cy="2981311"/>
+                    </a:xfrm>
+                    <a:prstGeom prst="rect">
+                      <a:avLst/>
+                    </a:prstGeom>
+                    <a:noFill/>
+                    <a:ln w="9525">
+                      <a:noFill/>
+                      <a:miter lim="800000"/>
+                      <a:headEnd/>
+                      <a:tailEnd/>
+                    </a:ln>
+                  </pic:spPr>
+                </pic:pic>
+              </a:graphicData>
+            </a:graphic>
+          </wp:inline>
+        </w:drawing>
+      </w:r>
+      <w:r>
+        <w:rPr>
+          <w:lang w:eastAsia="nl-NL"/>
+        </w:rPr>
+        <w:drawing>
+          <wp:inline distT="0" distB="0" distL="0" distR="0">
+            <wp:extent cx="2222373" cy="2924175"/>
+            <wp:effectExtent l="19050" t="0" r="6477" b="0"/>
+            <wp:docPr id="7" name="Afbeelding 7"/>
+            <wp:cNvGraphicFramePr>
+              <a:graphicFrameLocks xmlns:a="http://schemas.openxmlformats.org/drawingml/2006/main" noChangeAspect="1"/>
+            </wp:cNvGraphicFramePr>
+            <a:graphic xmlns:a="http://schemas.openxmlformats.org/drawingml/2006/main">
+              <a:graphicData uri="http://schemas.openxmlformats.org/drawingml/2006/picture">
+                <pic:pic xmlns:pic="http://schemas.openxmlformats.org/drawingml/2006/picture">
+                  <pic:nvPicPr>
+                    <pic:cNvPr id="0" name="Picture 7"/>
+                    <pic:cNvPicPr>
+                      <a:picLocks noChangeAspect="1" noChangeArrowheads="1"/>
+                    </pic:cNvPicPr>
+                  </pic:nvPicPr>
+                  <pic:blipFill>
+                    <a:blip r:embed="rId7" cstate="print"/>
+                    <a:srcRect/>
+                    <a:stretch>
+                      <a:fillRect/>
+                    </a:stretch>
+                  </pic:blipFill>
+                  <pic:spPr bwMode="auto">
+                    <a:xfrm>
+                      <a:off x="0" y="0"/>
+                      <a:ext cx="2222373" cy="2924175"/>
+                    </a:xfrm>
+                    <a:prstGeom prst="rect">
+                      <a:avLst/>
+                    </a:prstGeom>
+                    <a:noFill/>
+                    <a:ln w="9525">
+                      <a:noFill/>
+                      <a:miter lim="800000"/>
+                      <a:headEnd/>
+                      <a:tailEnd/>
+                    </a:ln>
+                  </pic:spPr>
+                </pic:pic>
+              </a:graphicData>
+            </a:graphic>
+          </wp:inline>
+        </w:drawing>
+      </w:r>
+    </w:p>
+    <w:p>
+      <w:r>
+        <w:t>Links is de zelfgeschreven methode en rechts is normale methode.</w:t>
+      </w:r>
+    </w:p>
+    <w:p/>
     <w:p>
       <w:pPr>
         <w:pStyle w:val="Kop2"/>
@@ -185,19 +405,12 @@
         <w:t>E</w:t>
       </w:r>
     </w:p>
-    <w:p/>
-    <w:p>
-      <w:pPr>
-        <w:pStyle w:val="Kop2"/>
-        <w:pBdr>
-          <w:bottom w:val="single" w:sz="4" w:space="1" w:color="auto"/>
-        </w:pBdr>
-      </w:pPr>
-      <w:r>
-        <w:t>E</w:t>
-      </w:r>
-      <w:r>
-        <w:t>valuatie</w:t>
+    <w:p>
+      <w:r>
+        <w:t>Over het algemeen zijn we zeer tevereden met de resultaten van het herkennen v</w:t>
+      </w:r>
+      <w:r>
+        <w:t>an de kin countoeren. Veel van de afbeeldingen komen bijna perfect overeen met de orginele methode.</w:t>
       </w:r>
     </w:p>
     <w:sectPr>
